--- a/2018-11-05模拟器测试结论评审.docx
+++ b/2018-11-05模拟器测试结论评审.docx
@@ -2903,7 +2903,7 @@
           <v:shape id="_x0000_i1025" type="#_x0000_t75" style="width:274.4pt;height:204.45pt" o:ole="">
             <v:imagedata r:id="rId24" o:title=""/>
           </v:shape>
-          <o:OLEObject Type="Embed" ProgID="Visio.Drawing.11" ShapeID="_x0000_i1025" DrawAspect="Content" ObjectID="_1603126302" r:id="rId25"/>
+          <o:OLEObject Type="Embed" ProgID="Visio.Drawing.11" ShapeID="_x0000_i1025" DrawAspect="Content" ObjectID="_1603126402" r:id="rId25"/>
         </w:object>
       </w:r>
     </w:p>
@@ -3596,9 +3596,6 @@
     <w:p>
       <w:pPr>
         <w:spacing w:beforeLines="50" w:before="156"/>
-        <w:rPr>
-          <w:rFonts w:hint="eastAsia"/>
-        </w:rPr>
       </w:pPr>
       <w:r>
         <w:rPr>
@@ -3703,34 +3700,30 @@
     <w:p>
       <w:pPr>
         <w:spacing w:beforeLines="50" w:before="156"/>
-        <w:rPr>
-          <w:rFonts w:hint="eastAsia"/>
-        </w:rPr>
       </w:pPr>
     </w:p>
     <w:p>
       <w:pPr>
         <w:spacing w:beforeLines="50" w:before="156"/>
-        <w:rPr>
-          <w:rFonts w:hint="eastAsia"/>
-        </w:rPr>
       </w:pPr>
     </w:p>
     <w:p>
       <w:pPr>
         <w:spacing w:beforeLines="50" w:before="156"/>
-        <w:rPr>
-          <w:rFonts w:hint="eastAsia"/>
-        </w:rPr>
       </w:pPr>
     </w:p>
     <w:p>
       <w:pPr>
         <w:spacing w:beforeLines="50" w:before="156"/>
-        <w:rPr>
-          <w:rFonts w:hint="eastAsia"/>
-        </w:rPr>
       </w:pPr>
+      <w:r>
+        <w:rPr>
+          <w:rFonts w:hint="eastAsia"/>
+        </w:rPr>
+        <w:t>对历史版本版本控制很厉害</w:t>
+      </w:r>
+      <w:bookmarkStart w:id="0" w:name="_GoBack"/>
+      <w:bookmarkEnd w:id="0"/>
     </w:p>
     <w:p>
       <w:pPr>
@@ -3739,8 +3732,6 @@
           <w:b/>
         </w:rPr>
       </w:pPr>
-      <w:bookmarkStart w:id="0" w:name="_GoBack"/>
-      <w:bookmarkEnd w:id="0"/>
     </w:p>
     <w:sectPr>
       <w:pgSz w:w="11906" w:h="16838"/>
